--- a/论文材料收集及思考.docx
+++ b/论文材料收集及思考.docx
@@ -560,6 +560,7 @@
       <w:pPr>
         <w:widowControl w:val="0"/>
         <w:numPr>
+          <w:ilvl w:val="0"/>
           <w:numId w:val="0"/>
         </w:numPr>
         <w:spacing w:line="300" w:lineRule="auto"/>
@@ -583,11 +584,99 @@
       </w:r>
     </w:p>
     <w:p>
-      <w:pPr>
-        <w:rPr>
-          <w:rFonts w:hint="eastAsia"/>
-        </w:rPr>
-      </w:pPr>
+      <w:r>
+        <w:drawing>
+          <wp:inline distT="0" distB="0" distL="114300" distR="114300">
+            <wp:extent cx="2510155" cy="1843405"/>
+            <wp:effectExtent l="0" t="0" r="4445" b="4445"/>
+            <wp:docPr id="2" name="图片 1"/>
+            <wp:cNvGraphicFramePr>
+              <a:graphicFrameLocks xmlns:a="http://schemas.openxmlformats.org/drawingml/2006/main" noChangeAspect="1"/>
+            </wp:cNvGraphicFramePr>
+            <a:graphic xmlns:a="http://schemas.openxmlformats.org/drawingml/2006/main">
+              <a:graphicData uri="http://schemas.openxmlformats.org/drawingml/2006/picture">
+                <pic:pic xmlns:pic="http://schemas.openxmlformats.org/drawingml/2006/picture">
+                  <pic:nvPicPr>
+                    <pic:cNvPr id="2" name="图片 1"/>
+                    <pic:cNvPicPr>
+                      <a:picLocks noChangeAspect="1"/>
+                    </pic:cNvPicPr>
+                  </pic:nvPicPr>
+                  <pic:blipFill>
+                    <a:blip r:embed="rId6"/>
+                    <a:stretch>
+                      <a:fillRect/>
+                    </a:stretch>
+                  </pic:blipFill>
+                  <pic:spPr>
+                    <a:xfrm>
+                      <a:off x="0" y="0"/>
+                      <a:ext cx="2510155" cy="1843405"/>
+                    </a:xfrm>
+                    <a:prstGeom prst="rect">
+                      <a:avLst/>
+                    </a:prstGeom>
+                    <a:noFill/>
+                    <a:ln>
+                      <a:noFill/>
+                    </a:ln>
+                  </pic:spPr>
+                </pic:pic>
+              </a:graphicData>
+            </a:graphic>
+          </wp:inline>
+        </w:drawing>
+      </w:r>
+    </w:p>
+    <w:p>
+      <w:pPr>
+        <w:rPr>
+          <w:rFonts w:hint="eastAsia"/>
+        </w:rPr>
+      </w:pPr>
+      <w:r>
+        <w:drawing>
+          <wp:inline distT="0" distB="0" distL="114300" distR="114300">
+            <wp:extent cx="2862580" cy="1433830"/>
+            <wp:effectExtent l="0" t="0" r="4445" b="4445"/>
+            <wp:docPr id="4" name="图片 2"/>
+            <wp:cNvGraphicFramePr>
+              <a:graphicFrameLocks xmlns:a="http://schemas.openxmlformats.org/drawingml/2006/main" noChangeAspect="1"/>
+            </wp:cNvGraphicFramePr>
+            <a:graphic xmlns:a="http://schemas.openxmlformats.org/drawingml/2006/main">
+              <a:graphicData uri="http://schemas.openxmlformats.org/drawingml/2006/picture">
+                <pic:pic xmlns:pic="http://schemas.openxmlformats.org/drawingml/2006/picture">
+                  <pic:nvPicPr>
+                    <pic:cNvPr id="4" name="图片 2"/>
+                    <pic:cNvPicPr>
+                      <a:picLocks noChangeAspect="1"/>
+                    </pic:cNvPicPr>
+                  </pic:nvPicPr>
+                  <pic:blipFill>
+                    <a:blip r:embed="rId7"/>
+                    <a:stretch>
+                      <a:fillRect/>
+                    </a:stretch>
+                  </pic:blipFill>
+                  <pic:spPr>
+                    <a:xfrm>
+                      <a:off x="0" y="0"/>
+                      <a:ext cx="2862580" cy="1433830"/>
+                    </a:xfrm>
+                    <a:prstGeom prst="rect">
+                      <a:avLst/>
+                    </a:prstGeom>
+                    <a:noFill/>
+                    <a:ln>
+                      <a:noFill/>
+                    </a:ln>
+                  </pic:spPr>
+                </pic:pic>
+              </a:graphicData>
+            </a:graphic>
+          </wp:inline>
+        </w:drawing>
+      </w:r>
     </w:p>
     <w:p>
       <w:pPr>
@@ -871,7 +960,7 @@
                     </pic:cNvPicPr>
                   </pic:nvPicPr>
                   <pic:blipFill>
-                    <a:blip r:embed="rId6"/>
+                    <a:blip r:embed="rId8"/>
                     <a:stretch>
                       <a:fillRect/>
                     </a:stretch>
@@ -1455,7 +1544,7 @@
                     </pic:cNvPicPr>
                   </pic:nvPicPr>
                   <pic:blipFill>
-                    <a:blip r:embed="rId7"/>
+                    <a:blip r:embed="rId9"/>
                     <a:stretch>
                       <a:fillRect/>
                     </a:stretch>
@@ -2622,6 +2711,7 @@
     <w:p>
       <w:pPr>
         <w:numPr>
+          <w:ilvl w:val="0"/>
           <w:numId w:val="0"/>
         </w:numPr>
         <w:rPr>
@@ -2648,7 +2738,7 @@
                     </pic:cNvPicPr>
                   </pic:nvPicPr>
                   <pic:blipFill>
-                    <a:blip r:embed="rId8"/>
+                    <a:blip r:embed="rId10"/>
                     <a:stretch>
                       <a:fillRect/>
                     </a:stretch>
@@ -3407,7 +3497,16 @@
           <w:rFonts w:hint="default"/>
           <w:lang w:val="en-US" w:eastAsia="zh-CN"/>
         </w:rPr>
-        <w:t>考虑log+不同的write方式相结合</w:t>
+        <w:t>考虑log+不同的write方式</w:t>
+      </w:r>
+      <w:bookmarkStart w:id="2" w:name="_GoBack"/>
+      <w:bookmarkEnd w:id="2"/>
+      <w:r>
+        <w:rPr>
+          <w:rFonts w:hint="default"/>
+          <w:lang w:val="en-US" w:eastAsia="zh-CN"/>
+        </w:rPr>
+        <w:t>相结合</w:t>
       </w:r>
     </w:p>
     <w:p>
@@ -3459,6 +3558,30 @@
     </w:p>
     <w:p>
       <w:pPr>
+        <w:widowControl w:val="0"/>
+        <w:numPr>
+          <w:ilvl w:val="0"/>
+          <w:numId w:val="0"/>
+        </w:numPr>
+        <w:spacing w:line="300" w:lineRule="auto"/>
+        <w:jc w:val="both"/>
+        <w:rPr>
+          <w:rFonts w:hint="default"/>
+          <w:color w:val="0000FF"/>
+          <w:lang w:val="en-US" w:eastAsia="zh-CN"/>
+        </w:rPr>
+      </w:pPr>
+      <w:r>
+        <w:rPr>
+          <w:rFonts w:hint="eastAsia"/>
+          <w:color w:val="0000FF"/>
+          <w:lang w:val="en-US" w:eastAsia="zh-CN"/>
+        </w:rPr>
+        <w:t>Log加个版本号，就可以避免清0</w:t>
+      </w:r>
+    </w:p>
+    <w:p>
+      <w:pPr>
         <w:pStyle w:val="2"/>
         <w:bidi w:val="0"/>
         <w:rPr>
@@ -3609,16 +3732,7 @@
           <w:rFonts w:hint="eastAsia"/>
           <w:lang w:val="en-US" w:eastAsia="zh-CN"/>
         </w:rPr>
-        <w:t>测试第二种log方式，barrier()和fence的性能差距（由于前者不发出额外的指令，因此速度应该要快一些</w:t>
-      </w:r>
-      <w:bookmarkStart w:id="2" w:name="_GoBack"/>
-      <w:bookmarkEnd w:id="2"/>
-      <w:r>
-        <w:rPr>
-          <w:rFonts w:hint="eastAsia"/>
-          <w:lang w:val="en-US" w:eastAsia="zh-CN"/>
-        </w:rPr>
-        <w:t>）</w:t>
+        <w:t>测试第二种log方式，barrier()和fence的性能差距（由于前者不发出额外的指令，因此速度应该要快一些）</w:t>
       </w:r>
     </w:p>
     <w:p>
@@ -3744,6 +3858,7 @@
       <w:pPr>
         <w:widowControl w:val="0"/>
         <w:numPr>
+          <w:ilvl w:val="0"/>
           <w:numId w:val="0"/>
         </w:numPr>
         <w:spacing w:line="300" w:lineRule="auto"/>
@@ -3758,6 +3873,7 @@
       <w:pPr>
         <w:widowControl w:val="0"/>
         <w:numPr>
+          <w:ilvl w:val="0"/>
           <w:numId w:val="0"/>
         </w:numPr>
         <w:spacing w:line="300" w:lineRule="auto"/>
